--- a/N-Puzzle_T050.docx
+++ b/N-Puzzle_T050.docx
@@ -18692,7 +18692,19 @@
           <w:szCs w:val="28"/>
           <w:u w:val="single"/>
         </w:rPr>
-        <w:t>2*……</w:t>
+        <w:t>2*</w:t>
+      </w:r>
+      <w:r>
+        <w:rPr>
+          <w:rFonts w:ascii="Consolas" w:hAnsi="Consolas" w:cs="Consolas"/>
+          <w:b/>
+          <w:bCs/>
+          <w:color w:val="FF0000"/>
+          <w:sz w:val="28"/>
+          <w:szCs w:val="28"/>
+          <w:u w:val="single"/>
+        </w:rPr>
+        <w:t>M</w:t>
       </w:r>
       <w:r>
         <w:rPr>
@@ -18947,7 +18959,7 @@
           <w:szCs w:val="28"/>
           <w:u w:val="single"/>
         </w:rPr>
-        <w:t>……</w:t>
+        <w:t>M</w:t>
       </w:r>
       <w:r>
         <w:rPr>
@@ -36252,6 +36264,7 @@
   <w:rsids>
     <w:rsidRoot w:val="009574FC"/>
     <w:rsid w:val="000707D6"/>
+    <w:rsid w:val="0014721A"/>
     <w:rsid w:val="005E1BAA"/>
     <w:rsid w:val="008346C2"/>
     <w:rsid w:val="00885EE5"/>
